--- a/CCG_VCSE_Spend_Report.docx
+++ b/CCG_VCSE_Spend_Report.docx
@@ -79,7 +79,7 @@
           <w:rPr>
             <w:rStyle w:val="Hyperlink"/>
           </w:rPr>
-          <w:t>https://github.com/AlexGibson1697/3SC.git</w:t>
+          <w:t>https://github.com/AlexGibsonPlymouth/3SC.git</w:t>
         </w:r>
       </w:hyperlink>
       <w:r>
@@ -5032,15 +5032,7 @@
         <w:t xml:space="preserve"> below, </w:t>
       </w:r>
       <w:r>
-        <w:t xml:space="preserve">this varied hugely; from the 21 CCGs which only contained invoices over £25k through to Merton, </w:t>
-      </w:r>
-      <w:proofErr w:type="gramStart"/>
-      <w:r>
-        <w:t>Gloucestershire</w:t>
-      </w:r>
-      <w:proofErr w:type="gramEnd"/>
-      <w:r>
-        <w:t xml:space="preserve"> and Wandsworth CCGs where </w:t>
+        <w:t xml:space="preserve">this varied hugely; from the 21 CCGs which only contained invoices over £25k through to Merton, Gloucestershire and Wandsworth CCGs where </w:t>
       </w:r>
       <w:r>
         <w:t>more than 9</w:t>
@@ -11658,12 +11650,10 @@
       <w:r>
         <w:t xml:space="preserve"> </w:t>
       </w:r>
-      <w:proofErr w:type="gramStart"/>
       <w:r>
         <w:t>projects</w:t>
       </w:r>
       <w:bookmarkEnd w:id="37"/>
-      <w:proofErr w:type="gramEnd"/>
     </w:p>
     <w:tbl>
       <w:tblPr>
@@ -20089,15 +20079,7 @@
         <w:t xml:space="preserve">there has been a concomitant loss of information on how spending varies geographically. The use of supplier postcode, which is currently rare even though HM Treasury’s guidance states that this should be published if available, would help.  </w:t>
       </w:r>
       <w:r>
-        <w:t xml:space="preserve">It would also greatly help developing an understanding of spending patterns if ICS “over-threshold” accounts state whether particular invoices referred to pan-ICS </w:t>
-      </w:r>
-      <w:proofErr w:type="gramStart"/>
-      <w:r>
-        <w:t>activity, or</w:t>
-      </w:r>
-      <w:proofErr w:type="gramEnd"/>
-      <w:r>
-        <w:t xml:space="preserve"> were focussed on one or more of the ‘places’ or ‘neighbourhoods’ into which ICS are now divided.</w:t>
+        <w:t>It would also greatly help developing an understanding of spending patterns if ICS “over-threshold” accounts state whether particular invoices referred to pan-ICS activity, or were focussed on one or more of the ‘places’ or ‘neighbourhoods’ into which ICS are now divided.</w:t>
       </w:r>
     </w:p>
     <w:sectPr>
@@ -20987,6 +20969,10 @@
         <w:tab/>
       </w:r>
       <w:r>
+        <w:rPr>
+          <w:i/>
+          <w:iCs/>
+        </w:rPr>
         <w:t>CCG Spend on VCSEs, 2018/19: Data &amp; Analysis</w:t>
       </w:r>
       <w:r>
@@ -21006,7 +20992,7 @@
           <w:rPr>
             <w:rStyle w:val="Hyperlink"/>
           </w:rPr>
-          <w:t>https://github.com/AlexGibson1697/3SC.git</w:t>
+          <w:t>https://github.com/AlexGibsonPlymouth/3SC.git</w:t>
         </w:r>
       </w:hyperlink>
     </w:p>
@@ -26221,10 +26207,6 @@
 </file>
 
 <file path=customXml/item1.xml><?xml version="1.0" encoding="utf-8"?>
-<b:Sources xmlns:b="http://schemas.openxmlformats.org/officeDocument/2006/bibliography" xmlns="http://schemas.openxmlformats.org/officeDocument/2006/bibliography" SelectedStyle="\APASixthEditionOfficeOnline.xsl" StyleName="APA" Version="6"/>
-</file>
-
-<file path=customXml/item2.xml><?xml version="1.0" encoding="utf-8"?>
 <ct:contentTypeSchema xmlns:ct="http://schemas.microsoft.com/office/2006/metadata/contentType" xmlns:ma="http://schemas.microsoft.com/office/2006/metadata/properties/metaAttributes" ct:_="" ma:_="" ma:contentTypeName="Document" ma:contentTypeID="0x010100A16999B1FE363B40BFCD67F771D8CA7F" ma:contentTypeVersion="7" ma:contentTypeDescription="Create a new document." ma:contentTypeScope="" ma:versionID="babad38d02b9a26ca05952e580d6e022">
   <xsd:schema xmlns:xsd="http://www.w3.org/2001/XMLSchema" xmlns:xs="http://www.w3.org/2001/XMLSchema" xmlns:p="http://schemas.microsoft.com/office/2006/metadata/properties" xmlns:ns3="4d7a672e-0b71-4566-a77c-cf024d3b3bbf" xmlns:ns4="ced6eee0-4f99-44d5-87ec-db656313c597" targetNamespace="http://schemas.microsoft.com/office/2006/metadata/properties" ma:root="true" ma:fieldsID="d5dc54e31fcefe75663984f2d0b2ebf0" ns3:_="" ns4:_="">
     <xsd:import namespace="4d7a672e-0b71-4566-a77c-cf024d3b3bbf"/>
@@ -26409,7 +26391,17 @@
 </ct:contentTypeSchema>
 </file>
 
+<file path=customXml/item2.xml><?xml version="1.0" encoding="utf-8"?>
+<b:Sources xmlns:b="http://schemas.openxmlformats.org/officeDocument/2006/bibliography" xmlns="http://schemas.openxmlformats.org/officeDocument/2006/bibliography" SelectedStyle="\APASixthEditionOfficeOnline.xsl" StyleName="APA" Version="6"/>
+</file>
+
 <file path=customXml/item3.xml><?xml version="1.0" encoding="utf-8"?>
+<p:properties xmlns:p="http://schemas.microsoft.com/office/2006/metadata/properties" xmlns:xsi="http://www.w3.org/2001/XMLSchema-instance" xmlns:pc="http://schemas.microsoft.com/office/infopath/2007/PartnerControls">
+  <documentManagement/>
+</p:properties>
+</file>
+
+<file path=customXml/item4.xml><?xml version="1.0" encoding="utf-8"?>
 <?mso-contentType ?>
 <FormTemplates xmlns="http://schemas.microsoft.com/sharepoint/v3/contenttype/forms">
   <Display>DocumentLibraryForm</Display>
@@ -26418,21 +26410,7 @@
 </FormTemplates>
 </file>
 
-<file path=customXml/item4.xml><?xml version="1.0" encoding="utf-8"?>
-<p:properties xmlns:p="http://schemas.microsoft.com/office/2006/metadata/properties" xmlns:xsi="http://www.w3.org/2001/XMLSchema-instance" xmlns:pc="http://schemas.microsoft.com/office/infopath/2007/PartnerControls">
-  <documentManagement/>
-</p:properties>
-</file>
-
 <file path=customXml/itemProps1.xml><?xml version="1.0" encoding="utf-8"?>
-<ds:datastoreItem xmlns:ds="http://schemas.openxmlformats.org/officeDocument/2006/customXml" ds:itemID="{7E514E1C-8D7C-4EF7-97A3-FC0D7F2A565F}">
-  <ds:schemaRefs>
-    <ds:schemaRef ds:uri="http://schemas.openxmlformats.org/officeDocument/2006/bibliography"/>
-  </ds:schemaRefs>
-</ds:datastoreItem>
-</file>
-
-<file path=customXml/itemProps2.xml><?xml version="1.0" encoding="utf-8"?>
 <ds:datastoreItem xmlns:ds="http://schemas.openxmlformats.org/officeDocument/2006/customXml" ds:itemID="{9979F368-AC4D-428E-95D9-F54CDE8030FB}">
   <ds:schemaRefs>
     <ds:schemaRef ds:uri="http://schemas.microsoft.com/office/2006/metadata/contentType"/>
@@ -26451,19 +26429,27 @@
 </ds:datastoreItem>
 </file>
 
-<file path=customXml/itemProps3.xml><?xml version="1.0" encoding="utf-8"?>
-<ds:datastoreItem xmlns:ds="http://schemas.openxmlformats.org/officeDocument/2006/customXml" ds:itemID="{3BEBB19F-8E9C-47E2-A525-B178D5D25E3F}">
+<file path=customXml/itemProps2.xml><?xml version="1.0" encoding="utf-8"?>
+<ds:datastoreItem xmlns:ds="http://schemas.openxmlformats.org/officeDocument/2006/customXml" ds:itemID="{7E514E1C-8D7C-4EF7-97A3-FC0D7F2A565F}">
   <ds:schemaRefs>
-    <ds:schemaRef ds:uri="http://schemas.microsoft.com/sharepoint/v3/contenttype/forms"/>
+    <ds:schemaRef ds:uri="http://schemas.openxmlformats.org/officeDocument/2006/bibliography"/>
   </ds:schemaRefs>
 </ds:datastoreItem>
 </file>
 
-<file path=customXml/itemProps4.xml><?xml version="1.0" encoding="utf-8"?>
+<file path=customXml/itemProps3.xml><?xml version="1.0" encoding="utf-8"?>
 <ds:datastoreItem xmlns:ds="http://schemas.openxmlformats.org/officeDocument/2006/customXml" ds:itemID="{F8A2F526-B470-48DE-8F29-F3360253950B}">
   <ds:schemaRefs>
     <ds:schemaRef ds:uri="http://schemas.microsoft.com/office/2006/metadata/properties"/>
     <ds:schemaRef ds:uri="http://schemas.microsoft.com/office/infopath/2007/PartnerControls"/>
   </ds:schemaRefs>
 </ds:datastoreItem>
+</file>
+
+<file path=customXml/itemProps4.xml><?xml version="1.0" encoding="utf-8"?>
+<ds:datastoreItem xmlns:ds="http://schemas.openxmlformats.org/officeDocument/2006/customXml" ds:itemID="{3BEBB19F-8E9C-47E2-A525-B178D5D25E3F}">
+  <ds:schemaRefs>
+    <ds:schemaRef ds:uri="http://schemas.microsoft.com/sharepoint/v3/contenttype/forms"/>
+  </ds:schemaRefs>
+</ds:datastoreItem>
 </file>
--- a/CCG_VCSE_Spend_Report.docx
+++ b/CCG_VCSE_Spend_Report.docx
@@ -29,12 +29,10 @@
         <w:t xml:space="preserve">Alex Gibson, Rod </w:t>
       </w:r>
       <w:commentRangeStart w:id="1"/>
-      <w:proofErr w:type="spellStart"/>
       <w:r>
         <w:t>Sheaff</w:t>
       </w:r>
       <w:commentRangeEnd w:id="1"/>
-      <w:proofErr w:type="spellEnd"/>
       <w:r>
         <w:rPr>
           <w:rStyle w:val="CommentReference"/>
@@ -4287,15 +4285,7 @@
         <w:t xml:space="preserve"> </w:t>
       </w:r>
       <w:r>
-        <w:t xml:space="preserve">or uninformative (e.g. ‘Payroll </w:t>
-      </w:r>
-      <w:proofErr w:type="spellStart"/>
-      <w:r>
-        <w:t>Payovers</w:t>
-      </w:r>
-      <w:proofErr w:type="spellEnd"/>
-      <w:r>
-        <w:t xml:space="preserve">’ or  ‘Programme Projects’) </w:t>
+        <w:t xml:space="preserve">or uninformative (e.g. ‘Payroll Payovers’ or  ‘Programme Projects’) </w:t>
       </w:r>
       <w:r>
         <w:t>supplier</w:t>
@@ -6606,7 +6596,6 @@
       <w:r>
         <w:t xml:space="preserve">use fuzzy matching algorithms (R Statistics </w:t>
       </w:r>
-      <w:proofErr w:type="spellStart"/>
       <w:r>
         <w:rPr>
           <w:i/>
@@ -6614,7 +6603,6 @@
         </w:rPr>
         <w:t>fuzzyjoin</w:t>
       </w:r>
-      <w:proofErr w:type="spellEnd"/>
       <w:r>
         <w:t xml:space="preserve"> package</w:t>
       </w:r>
@@ -6676,15 +6664,7 @@
         <w:pStyle w:val="WorkFlowList"/>
       </w:pPr>
       <w:r>
-        <w:t xml:space="preserve">Manually identify all NHS Trusts, Health Boards, </w:t>
-      </w:r>
-      <w:proofErr w:type="gramStart"/>
-      <w:r>
-        <w:t>CCGs</w:t>
-      </w:r>
-      <w:proofErr w:type="gramEnd"/>
-      <w:r>
-        <w:t xml:space="preserve"> and Commissioning Support Units (plus misc. NHS organisations such as NHS Property Services, NHS Pensions Agency, etc.): </w:t>
+        <w:t xml:space="preserve">Manually identify all NHS Trusts, Health Boards, CCGs and Commissioning Support Units (plus misc. NHS organisations such as NHS Property Services, NHS Pensions Agency, etc.): </w:t>
       </w:r>
       <w:r>
         <w:t>538</w:t>
@@ -9190,23 +9170,7 @@
           <w:szCs w:val="20"/>
         </w:rPr>
         <w:tab/>
-        <w:t xml:space="preserve">Two NHS organisations are listed as Private Limited Companies. NHS Property Services is wholly owned by the Department of Health, whilst NHS Shared Business Services is a joint venture between the </w:t>
-      </w:r>
-      <w:proofErr w:type="spellStart"/>
-      <w:r>
-        <w:rPr>
-          <w:sz w:val="20"/>
-          <w:szCs w:val="20"/>
-        </w:rPr>
-        <w:t>DoH</w:t>
-      </w:r>
-      <w:proofErr w:type="spellEnd"/>
-      <w:r>
-        <w:rPr>
-          <w:sz w:val="20"/>
-          <w:szCs w:val="20"/>
-        </w:rPr>
-        <w:t xml:space="preserve"> and French IT firm Sopra Steria. </w:t>
+        <w:t xml:space="preserve">Two NHS organisations are listed as Private Limited Companies. NHS Property Services is wholly owned by the Department of Health, whilst NHS Shared Business Services is a joint venture between the DoH and French IT firm Sopra Steria. </w:t>
       </w:r>
     </w:p>
     <w:p>
@@ -11836,11 +11800,9 @@
             <w:r>
               <w:t xml:space="preserve"> </w:t>
             </w:r>
-            <w:proofErr w:type="gramStart"/>
             <w:r>
               <w:t>captured</w:t>
             </w:r>
-            <w:proofErr w:type="gramEnd"/>
             <w:r>
               <w:t xml:space="preserve"> </w:t>
             </w:r>
@@ -15314,29 +15276,7 @@
                 <w:iCs/>
                 <w:lang w:eastAsia="en-GB"/>
               </w:rPr>
-              <w:t xml:space="preserve">Identified as NHS, </w:t>
-            </w:r>
-            <w:proofErr w:type="gramStart"/>
-            <w:r>
-              <w:rPr>
-                <w:b/>
-                <w:bCs/>
-                <w:i/>
-                <w:iCs/>
-                <w:lang w:eastAsia="en-GB"/>
-              </w:rPr>
-              <w:t>LA</w:t>
-            </w:r>
-            <w:proofErr w:type="gramEnd"/>
-            <w:r>
-              <w:rPr>
-                <w:b/>
-                <w:bCs/>
-                <w:i/>
-                <w:iCs/>
-                <w:lang w:eastAsia="en-GB"/>
-              </w:rPr>
-              <w:t xml:space="preserve"> or GOV Organisations</w:t>
+              <w:t>Identified as NHS, LA or GOV Organisations</w:t>
             </w:r>
           </w:p>
         </w:tc>
@@ -17818,14 +17758,9 @@
       </w:fldSimple>
       <w:bookmarkEnd w:id="45"/>
       <w:r>
-        <w:t xml:space="preserve">: Total CCG spending on VCSEs against number of CCGs </w:t>
-      </w:r>
-      <w:proofErr w:type="gramStart"/>
-      <w:r>
-        <w:t>served</w:t>
+        <w:t>: Total CCG spending on VCSEs against number of CCGs served</w:t>
       </w:r>
       <w:bookmarkEnd w:id="46"/>
-      <w:proofErr w:type="gramEnd"/>
     </w:p>
     <w:p>
       <w:pPr>
@@ -18723,13 +18658,8 @@
         <w:t xml:space="preserve">: </w:t>
       </w:r>
       <w:r>
-        <w:t xml:space="preserve">Relative split of non-NHS/LA spend between VCSE and non-VCSE </w:t>
-      </w:r>
-      <w:proofErr w:type="gramStart"/>
-      <w:r>
-        <w:t>suppliers</w:t>
-      </w:r>
-      <w:proofErr w:type="gramEnd"/>
+        <w:t>Relative split of non-NHS/LA spend between VCSE and non-VCSE suppliers</w:t>
+      </w:r>
     </w:p>
     <w:p>
       <w:pPr>
@@ -18951,14 +18881,9 @@
         <w:t>&amp;</w:t>
       </w:r>
       <w:r>
-        <w:t xml:space="preserve"> non-VCSE </w:t>
-      </w:r>
-      <w:proofErr w:type="gramStart"/>
-      <w:r>
-        <w:t>suppliers</w:t>
+        <w:t xml:space="preserve"> non-VCSE suppliers</w:t>
       </w:r>
       <w:bookmarkEnd w:id="62"/>
-      <w:proofErr w:type="gramEnd"/>
     </w:p>
     <w:p>
       <w:pPr>
@@ -19272,15 +19197,7 @@
         <w:t xml:space="preserve">on </w:t>
       </w:r>
       <w:r>
-        <w:t xml:space="preserve">the secondary selection criteria (budget size, urban/rural, ethnic composition, </w:t>
-      </w:r>
-      <w:proofErr w:type="gramStart"/>
-      <w:r>
-        <w:t>deprivation</w:t>
-      </w:r>
-      <w:proofErr w:type="gramEnd"/>
-      <w:r>
-        <w:t xml:space="preserve"> and broad commissioning arrangements), </w:t>
+        <w:t xml:space="preserve">the secondary selection criteria (budget size, urban/rural, ethnic composition, deprivation and broad commissioning arrangements), </w:t>
       </w:r>
       <w:r>
         <w:t xml:space="preserve">aiming for </w:t>
@@ -19739,19 +19656,8 @@
           <w:sz w:val="24"/>
           <w:szCs w:val="24"/>
         </w:rPr>
-        <w:t xml:space="preserve">For the team: remove before making publicly available on </w:t>
-      </w:r>
-      <w:proofErr w:type="gramStart"/>
-      <w:r>
-        <w:rPr>
-          <w:b/>
-          <w:bCs/>
-          <w:sz w:val="24"/>
-          <w:szCs w:val="24"/>
-        </w:rPr>
-        <w:t>github</w:t>
-      </w:r>
-      <w:proofErr w:type="gramEnd"/>
+        <w:t>For the team: remove before making publicly available on github</w:t>
+      </w:r>
     </w:p>
     <w:p>
       <w:pPr>
@@ -20002,7 +19908,6 @@
       <w:r>
         <w:t xml:space="preserve">The accounts must be made available using permanent </w:t>
       </w:r>
-      <w:proofErr w:type="spellStart"/>
       <w:r>
         <w:rPr>
           <w:i/>
@@ -20010,7 +19915,6 @@
         </w:rPr>
         <w:t>url</w:t>
       </w:r>
-      <w:proofErr w:type="spellEnd"/>
       <w:r>
         <w:t xml:space="preserve"> addresses to support the use of Reproducible Analytical Pipelines and ensure future availability. With the reorganisation of commissioners and ongoing churn of health providers – and resulting loss of </w:t>
       </w:r>
@@ -20595,7 +20499,6 @@
       <w:r>
         <w:t xml:space="preserve">. </w:t>
       </w:r>
-      <w:proofErr w:type="spellStart"/>
       <w:r>
         <w:rPr>
           <w:i/>
@@ -20603,7 +20506,6 @@
         </w:rPr>
         <w:t>Kyklos</w:t>
       </w:r>
-      <w:proofErr w:type="spellEnd"/>
       <w:r>
         <w:t xml:space="preserve">, </w:t>
       </w:r>
@@ -20632,15 +20534,7 @@
         <w:t>337</w:t>
       </w:r>
       <w:r>
-        <w:t xml:space="preserve">. </w:t>
-      </w:r>
-      <w:proofErr w:type="spellStart"/>
-      <w:r>
-        <w:t>doi</w:t>
-      </w:r>
-      <w:proofErr w:type="spellEnd"/>
-      <w:r>
-        <w:t xml:space="preserve">: </w:t>
+        <w:t xml:space="preserve">. doi: </w:t>
       </w:r>
       <w:hyperlink r:id="rId2" w:tgtFrame="_blank" w:tooltip="Link to external resource: 10.1111/kykl.12171" w:history="1">
         <w:r>
@@ -20665,7 +20559,6 @@
         </w:rPr>
         <w:t xml:space="preserve"> </w:t>
       </w:r>
-      <w:proofErr w:type="spellStart"/>
       <w:r>
         <w:rPr>
           <w:i/>
@@ -20673,7 +20566,6 @@
         </w:rPr>
         <w:t>SocArXiv</w:t>
       </w:r>
-      <w:proofErr w:type="spellEnd"/>
       <w:r>
         <w:t xml:space="preserve">, </w:t>
       </w:r>
@@ -20699,71 +20591,43 @@
         <w:rPr>
           <w:lang w:val="en-US"/>
         </w:rPr>
+        <w:t xml:space="preserve"> Goodair, B</w:t>
+      </w:r>
+      <w:r>
+        <w:rPr>
+          <w:lang w:val="en-US"/>
+        </w:rPr>
+        <w:t>.</w:t>
+      </w:r>
+      <w:r>
+        <w:rPr>
+          <w:lang w:val="en-US"/>
+        </w:rPr>
         <w:t xml:space="preserve"> </w:t>
       </w:r>
-      <w:proofErr w:type="spellStart"/>
       <w:r>
         <w:rPr>
           <w:lang w:val="en-US"/>
         </w:rPr>
-        <w:t>Goodair</w:t>
-      </w:r>
-      <w:proofErr w:type="spellEnd"/>
+        <w:t>&amp;</w:t>
+      </w:r>
       <w:r>
         <w:rPr>
           <w:lang w:val="en-US"/>
         </w:rPr>
-        <w:t>, B</w:t>
+        <w:t xml:space="preserve"> Reeves, A</w:t>
       </w:r>
       <w:r>
         <w:rPr>
           <w:lang w:val="en-US"/>
         </w:rPr>
-        <w:t>.</w:t>
+        <w:t>. (2022)</w:t>
       </w:r>
       <w:r>
         <w:rPr>
           <w:lang w:val="en-US"/>
         </w:rPr>
-        <w:t xml:space="preserve"> </w:t>
-      </w:r>
-      <w:r>
-        <w:rPr>
-          <w:lang w:val="en-US"/>
-        </w:rPr>
-        <w:t>&amp;</w:t>
-      </w:r>
-      <w:r>
-        <w:rPr>
-          <w:lang w:val="en-US"/>
-        </w:rPr>
-        <w:t xml:space="preserve"> Reeves, A</w:t>
-      </w:r>
-      <w:r>
-        <w:rPr>
-          <w:lang w:val="en-US"/>
-        </w:rPr>
-        <w:t>. (2022)</w:t>
-      </w:r>
-      <w:r>
-        <w:rPr>
-          <w:lang w:val="en-US"/>
-        </w:rPr>
-        <w:t xml:space="preserve"> Outsourcing health-care services to the private sector and treatable mortality rates in England, 2013-20: an observational study of NHS </w:t>
-      </w:r>
-      <w:proofErr w:type="spellStart"/>
-      <w:r>
-        <w:rPr>
-          <w:lang w:val="en-US"/>
-        </w:rPr>
-        <w:t>privatisation</w:t>
-      </w:r>
-      <w:proofErr w:type="spellEnd"/>
-      <w:r>
-        <w:rPr>
-          <w:lang w:val="en-US"/>
-        </w:rPr>
-        <w:t xml:space="preserve">, </w:t>
+        <w:t xml:space="preserve"> Outsourcing health-care services to the private sector and treatable mortality rates in England, 2013-20: an observational study of NHS privatisation, </w:t>
       </w:r>
       <w:r>
         <w:rPr>
@@ -21253,21 +21117,12 @@
       <w:r>
         <w:t xml:space="preserve">David Robinson (2020). </w:t>
       </w:r>
-      <w:proofErr w:type="spellStart"/>
       <w:r>
         <w:rPr>
           <w:i/>
           <w:iCs/>
         </w:rPr>
-        <w:t>fuzzyjoin</w:t>
-      </w:r>
-      <w:proofErr w:type="spellEnd"/>
-      <w:r>
-        <w:rPr>
-          <w:i/>
-          <w:iCs/>
-        </w:rPr>
-        <w:t>: Join Tables Together on Inexact Matching</w:t>
+        <w:t>fuzzyjoin: Join Tables Together on Inexact Matching</w:t>
       </w:r>
       <w:r>
         <w:t>. R package version 0.1.6. https://CRAN.R-project.org/package=fuzzyjoin</w:t>
@@ -21360,21 +21215,12 @@
         <w:tab/>
         <w:t xml:space="preserve">C Rahal (2021) </w:t>
       </w:r>
-      <w:proofErr w:type="spellStart"/>
       <w:r>
         <w:rPr>
           <w:i/>
           <w:iCs/>
         </w:rPr>
-        <w:t>NHSSpend</w:t>
-      </w:r>
-      <w:proofErr w:type="spellEnd"/>
-      <w:r>
-        <w:rPr>
-          <w:i/>
-          <w:iCs/>
-        </w:rPr>
-        <w:t>: Tools and data for NHS procurement</w:t>
+        <w:t>NHSSpend: Tools and data for NHS procurement</w:t>
       </w:r>
       <w:r>
         <w:t xml:space="preserve"> </w:t>
@@ -21464,7 +21310,7 @@
         <w:t xml:space="preserve"> </w:t>
       </w:r>
       <w:r>
-        <w:t xml:space="preserve">Other problems may exist. </w:t>
+        <w:t>Other problems may exist.</w:t>
       </w:r>
     </w:p>
   </w:footnote>
@@ -21484,14 +21330,7 @@
       </w:r>
       <w:r>
         <w:tab/>
-      </w:r>
-      <w:proofErr w:type="spellStart"/>
-      <w:r>
-        <w:t>Dayson</w:t>
-      </w:r>
-      <w:proofErr w:type="spellEnd"/>
-      <w:r>
-        <w:t xml:space="preserve">, C. et al. (2013) </w:t>
+        <w:t xml:space="preserve">Dayson, C. et al. (2013) </w:t>
       </w:r>
       <w:r>
         <w:rPr>
@@ -26207,6 +26046,10 @@
 </file>
 
 <file path=customXml/item1.xml><?xml version="1.0" encoding="utf-8"?>
+<b:Sources xmlns:b="http://schemas.openxmlformats.org/officeDocument/2006/bibliography" xmlns="http://schemas.openxmlformats.org/officeDocument/2006/bibliography" SelectedStyle="\APASixthEditionOfficeOnline.xsl" StyleName="APA" Version="6"/>
+</file>
+
+<file path=customXml/item2.xml><?xml version="1.0" encoding="utf-8"?>
 <ct:contentTypeSchema xmlns:ct="http://schemas.microsoft.com/office/2006/metadata/contentType" xmlns:ma="http://schemas.microsoft.com/office/2006/metadata/properties/metaAttributes" ct:_="" ma:_="" ma:contentTypeName="Document" ma:contentTypeID="0x010100A16999B1FE363B40BFCD67F771D8CA7F" ma:contentTypeVersion="7" ma:contentTypeDescription="Create a new document." ma:contentTypeScope="" ma:versionID="babad38d02b9a26ca05952e580d6e022">
   <xsd:schema xmlns:xsd="http://www.w3.org/2001/XMLSchema" xmlns:xs="http://www.w3.org/2001/XMLSchema" xmlns:p="http://schemas.microsoft.com/office/2006/metadata/properties" xmlns:ns3="4d7a672e-0b71-4566-a77c-cf024d3b3bbf" xmlns:ns4="ced6eee0-4f99-44d5-87ec-db656313c597" targetNamespace="http://schemas.microsoft.com/office/2006/metadata/properties" ma:root="true" ma:fieldsID="d5dc54e31fcefe75663984f2d0b2ebf0" ns3:_="" ns4:_="">
     <xsd:import namespace="4d7a672e-0b71-4566-a77c-cf024d3b3bbf"/>
@@ -26391,17 +26234,7 @@
 </ct:contentTypeSchema>
 </file>
 
-<file path=customXml/item2.xml><?xml version="1.0" encoding="utf-8"?>
-<b:Sources xmlns:b="http://schemas.openxmlformats.org/officeDocument/2006/bibliography" xmlns="http://schemas.openxmlformats.org/officeDocument/2006/bibliography" SelectedStyle="\APASixthEditionOfficeOnline.xsl" StyleName="APA" Version="6"/>
-</file>
-
 <file path=customXml/item3.xml><?xml version="1.0" encoding="utf-8"?>
-<p:properties xmlns:p="http://schemas.microsoft.com/office/2006/metadata/properties" xmlns:xsi="http://www.w3.org/2001/XMLSchema-instance" xmlns:pc="http://schemas.microsoft.com/office/infopath/2007/PartnerControls">
-  <documentManagement/>
-</p:properties>
-</file>
-
-<file path=customXml/item4.xml><?xml version="1.0" encoding="utf-8"?>
 <?mso-contentType ?>
 <FormTemplates xmlns="http://schemas.microsoft.com/sharepoint/v3/contenttype/forms">
   <Display>DocumentLibraryForm</Display>
@@ -26410,7 +26243,21 @@
 </FormTemplates>
 </file>
 
+<file path=customXml/item4.xml><?xml version="1.0" encoding="utf-8"?>
+<p:properties xmlns:p="http://schemas.microsoft.com/office/2006/metadata/properties" xmlns:xsi="http://www.w3.org/2001/XMLSchema-instance" xmlns:pc="http://schemas.microsoft.com/office/infopath/2007/PartnerControls">
+  <documentManagement/>
+</p:properties>
+</file>
+
 <file path=customXml/itemProps1.xml><?xml version="1.0" encoding="utf-8"?>
+<ds:datastoreItem xmlns:ds="http://schemas.openxmlformats.org/officeDocument/2006/customXml" ds:itemID="{7E514E1C-8D7C-4EF7-97A3-FC0D7F2A565F}">
+  <ds:schemaRefs>
+    <ds:schemaRef ds:uri="http://schemas.openxmlformats.org/officeDocument/2006/bibliography"/>
+  </ds:schemaRefs>
+</ds:datastoreItem>
+</file>
+
+<file path=customXml/itemProps2.xml><?xml version="1.0" encoding="utf-8"?>
 <ds:datastoreItem xmlns:ds="http://schemas.openxmlformats.org/officeDocument/2006/customXml" ds:itemID="{9979F368-AC4D-428E-95D9-F54CDE8030FB}">
   <ds:schemaRefs>
     <ds:schemaRef ds:uri="http://schemas.microsoft.com/office/2006/metadata/contentType"/>
@@ -26429,27 +26276,19 @@
 </ds:datastoreItem>
 </file>
 
-<file path=customXml/itemProps2.xml><?xml version="1.0" encoding="utf-8"?>
-<ds:datastoreItem xmlns:ds="http://schemas.openxmlformats.org/officeDocument/2006/customXml" ds:itemID="{7E514E1C-8D7C-4EF7-97A3-FC0D7F2A565F}">
+<file path=customXml/itemProps3.xml><?xml version="1.0" encoding="utf-8"?>
+<ds:datastoreItem xmlns:ds="http://schemas.openxmlformats.org/officeDocument/2006/customXml" ds:itemID="{3BEBB19F-8E9C-47E2-A525-B178D5D25E3F}">
   <ds:schemaRefs>
-    <ds:schemaRef ds:uri="http://schemas.openxmlformats.org/officeDocument/2006/bibliography"/>
+    <ds:schemaRef ds:uri="http://schemas.microsoft.com/sharepoint/v3/contenttype/forms"/>
   </ds:schemaRefs>
 </ds:datastoreItem>
 </file>
 
-<file path=customXml/itemProps3.xml><?xml version="1.0" encoding="utf-8"?>
+<file path=customXml/itemProps4.xml><?xml version="1.0" encoding="utf-8"?>
 <ds:datastoreItem xmlns:ds="http://schemas.openxmlformats.org/officeDocument/2006/customXml" ds:itemID="{F8A2F526-B470-48DE-8F29-F3360253950B}">
   <ds:schemaRefs>
     <ds:schemaRef ds:uri="http://schemas.microsoft.com/office/2006/metadata/properties"/>
     <ds:schemaRef ds:uri="http://schemas.microsoft.com/office/infopath/2007/PartnerControls"/>
   </ds:schemaRefs>
 </ds:datastoreItem>
-</file>
-
-<file path=customXml/itemProps4.xml><?xml version="1.0" encoding="utf-8"?>
-<ds:datastoreItem xmlns:ds="http://schemas.openxmlformats.org/officeDocument/2006/customXml" ds:itemID="{3BEBB19F-8E9C-47E2-A525-B178D5D25E3F}">
-  <ds:schemaRefs>
-    <ds:schemaRef ds:uri="http://schemas.microsoft.com/sharepoint/v3/contenttype/forms"/>
-  </ds:schemaRefs>
-</ds:datastoreItem>
 </file>